--- a/test case.DOCX
+++ b/test case.DOCX
@@ -110,7 +110,13 @@
               <w:t>lights up</w:t>
             </w:r>
             <w:r>
-              <w:t xml:space="preserve"> when I inset “1” on serial monitor and when I insert “0” the led goes out.</w:t>
+              <w:t xml:space="preserve"> when I inse</w:t>
+            </w:r>
+            <w:r>
+              <w:t>r</w:t>
+            </w:r>
+            <w:r>
+              <w:t>t “1” on serial monitor and when I insert “0” the led goes out.</w:t>
             </w:r>
           </w:p>
         </w:tc>
@@ -178,16 +184,7 @@
           </w:tcPr>
           <w:p>
             <w:r>
-              <w:t>Check if the</w:t>
-            </w:r>
-            <w:r>
-              <w:t xml:space="preserve"> LED</w:t>
-            </w:r>
-            <w:r>
-              <w:t xml:space="preserve"> lights up when I inset “1” on serial monitor and when I insert “0” the led goes out.</w:t>
-            </w:r>
-            <w:r>
-              <w:t xml:space="preserve"> </w:t>
+              <w:t xml:space="preserve">Check if the LED lights up when I inset “1” on serial monitor and when I insert “0” the led goes out. </w:t>
             </w:r>
           </w:p>
           <w:p/>
@@ -251,10 +248,7 @@
           </w:tcPr>
           <w:p>
             <w:r>
-              <w:t xml:space="preserve">Check if the LED lights up when I inset “1” on serial monitor and when I insert “0” the led goes out. </w:t>
-            </w:r>
-            <w:r>
-              <w:t xml:space="preserve"> </w:t>
+              <w:t xml:space="preserve">Check if the LED lights up when I inset “1” on serial monitor and when I insert “0” the led goes out.  </w:t>
             </w:r>
           </w:p>
           <w:p/>
@@ -269,13 +263,9 @@
             </w:r>
           </w:p>
           <w:p>
-            <w:proofErr w:type="spellStart"/>
-            <w:proofErr w:type="gramStart"/>
             <w:r>
               <w:t>monitor:A</w:t>
             </w:r>
-            <w:proofErr w:type="spellEnd"/>
-            <w:proofErr w:type="gramEnd"/>
           </w:p>
         </w:tc>
         <w:tc>
@@ -287,26 +277,7 @@
               <w:t>The LED should not light up and the led should not go out.</w:t>
             </w:r>
             <w:r>
-              <w:t xml:space="preserve"> </w:t>
-            </w:r>
-            <w:r>
-              <w:t xml:space="preserve">The </w:t>
-            </w:r>
-            <w:proofErr w:type="spellStart"/>
-            <w:r>
-              <w:t>inseration</w:t>
-            </w:r>
-            <w:proofErr w:type="spellEnd"/>
-            <w:r>
-              <w:t xml:space="preserve"> hasn’t </w:t>
-            </w:r>
-            <w:proofErr w:type="gramStart"/>
-            <w:r>
-              <w:t>effect</w:t>
-            </w:r>
-            <w:proofErr w:type="gramEnd"/>
-            <w:r>
-              <w:t>.</w:t>
+              <w:t xml:space="preserve"> The inseration hasn’t effect.</w:t>
             </w:r>
           </w:p>
         </w:tc>
@@ -351,10 +322,7 @@
           </w:tcPr>
           <w:p>
             <w:r>
-              <w:t xml:space="preserve">Check if the LED lights up when I inset “1” on serial monitor and when I insert “0” the led goes out.  </w:t>
-            </w:r>
-            <w:r>
-              <w:t xml:space="preserve"> </w:t>
+              <w:t xml:space="preserve">Check if the LED lights up when I inset “1” on serial monitor and when I insert “0” the led goes out.   </w:t>
             </w:r>
           </w:p>
           <w:p/>
@@ -375,28 +343,10 @@
           </w:tcPr>
           <w:p>
             <w:r>
-              <w:t xml:space="preserve">The LED should not light up and the led should not go </w:t>
-            </w:r>
-            <w:proofErr w:type="spellStart"/>
-            <w:proofErr w:type="gramStart"/>
-            <w:r>
-              <w:t>out.</w:t>
-            </w:r>
-            <w:r>
-              <w:t>The</w:t>
-            </w:r>
-            <w:proofErr w:type="spellEnd"/>
-            <w:proofErr w:type="gramEnd"/>
-            <w:r>
-              <w:t xml:space="preserve"> </w:t>
-            </w:r>
-            <w:proofErr w:type="spellStart"/>
-            <w:r>
-              <w:t>inseration</w:t>
-            </w:r>
-            <w:proofErr w:type="spellEnd"/>
-            <w:r>
-              <w:t xml:space="preserve"> hasn’t effect.</w:t>
+              <w:t>The LED should not light up and the led should not go out.</w:t>
+            </w:r>
+            <w:r>
+              <w:t>The inseration hasn’t effect.</w:t>
             </w:r>
           </w:p>
         </w:tc>
@@ -406,10 +356,7 @@
           </w:tcPr>
           <w:p>
             <w:r>
-              <w:t>The LED don’t light up and the LED don’t go out.</w:t>
-            </w:r>
-            <w:r>
-              <w:t xml:space="preserve"> </w:t>
+              <w:t xml:space="preserve">The LED don’t light up and the LED don’t go out. </w:t>
             </w:r>
           </w:p>
         </w:tc>
@@ -452,13 +399,8 @@
           </w:tcPr>
           <w:p>
             <w:r>
-              <w:t xml:space="preserve">Serial </w:t>
-            </w:r>
-            <w:proofErr w:type="gramStart"/>
-            <w:r>
-              <w:t>monitor:#</w:t>
-            </w:r>
-            <w:proofErr w:type="gramEnd"/>
+              <w:t>Serial monitor:#</w:t>
+            </w:r>
           </w:p>
         </w:tc>
         <w:tc>
@@ -470,26 +412,7 @@
               <w:t>The LED should not light up and the led should not go out.</w:t>
             </w:r>
             <w:r>
-              <w:t xml:space="preserve"> </w:t>
-            </w:r>
-            <w:r>
-              <w:t xml:space="preserve">The </w:t>
-            </w:r>
-            <w:proofErr w:type="spellStart"/>
-            <w:r>
-              <w:t>inseration</w:t>
-            </w:r>
-            <w:proofErr w:type="spellEnd"/>
-            <w:r>
-              <w:t xml:space="preserve"> hasn’t </w:t>
-            </w:r>
-            <w:proofErr w:type="gramStart"/>
-            <w:r>
-              <w:t>effect</w:t>
-            </w:r>
-            <w:proofErr w:type="gramEnd"/>
-            <w:r>
-              <w:t>.</w:t>
+              <w:t xml:space="preserve"> The inseration hasn’t effect.</w:t>
             </w:r>
           </w:p>
         </w:tc>
@@ -542,15 +465,8 @@
           </w:tcPr>
           <w:p>
             <w:r>
-              <w:t xml:space="preserve">Serial </w:t>
-            </w:r>
-            <w:proofErr w:type="spellStart"/>
-            <w:proofErr w:type="gramStart"/>
-            <w:r>
-              <w:t>monitor:a</w:t>
-            </w:r>
-            <w:proofErr w:type="spellEnd"/>
-            <w:proofErr w:type="gramEnd"/>
+              <w:t>Serial monitor:a</w:t>
+            </w:r>
           </w:p>
         </w:tc>
         <w:tc>
@@ -562,26 +478,7 @@
               <w:t>The LED should not light up and the led should not go out.</w:t>
             </w:r>
             <w:r>
-              <w:t xml:space="preserve"> </w:t>
-            </w:r>
-            <w:r>
-              <w:t xml:space="preserve">The </w:t>
-            </w:r>
-            <w:proofErr w:type="spellStart"/>
-            <w:r>
-              <w:t>inseration</w:t>
-            </w:r>
-            <w:proofErr w:type="spellEnd"/>
-            <w:r>
-              <w:t xml:space="preserve"> hasn’t </w:t>
-            </w:r>
-            <w:proofErr w:type="gramStart"/>
-            <w:r>
-              <w:t>effect</w:t>
-            </w:r>
-            <w:proofErr w:type="gramEnd"/>
-            <w:r>
-              <w:t>.</w:t>
+              <w:t xml:space="preserve"> The inseration hasn’t effect.</w:t>
             </w:r>
           </w:p>
         </w:tc>
@@ -864,10 +761,7 @@
           </w:tcPr>
           <w:p>
             <w:r>
-              <w:t>The LED should light up</w:t>
-            </w:r>
-            <w:r>
-              <w:t>.</w:t>
+              <w:t>The LED should light up.</w:t>
             </w:r>
           </w:p>
         </w:tc>
@@ -990,15 +884,8 @@
           </w:tcPr>
           <w:p>
             <w:r>
-              <w:t xml:space="preserve">Serial </w:t>
-            </w:r>
-            <w:proofErr w:type="spellStart"/>
-            <w:proofErr w:type="gramStart"/>
-            <w:r>
-              <w:t>monitor:A</w:t>
-            </w:r>
-            <w:proofErr w:type="spellEnd"/>
-            <w:proofErr w:type="gramEnd"/>
+              <w:t>Serial monitor:A</w:t>
+            </w:r>
           </w:p>
         </w:tc>
         <w:tc>
@@ -1007,23 +894,7 @@
           </w:tcPr>
           <w:p>
             <w:r>
-              <w:t xml:space="preserve">The LED should not light up and the led should not go out. The </w:t>
-            </w:r>
-            <w:proofErr w:type="spellStart"/>
-            <w:r>
-              <w:t>inseration</w:t>
-            </w:r>
-            <w:proofErr w:type="spellEnd"/>
-            <w:r>
-              <w:t xml:space="preserve"> hasn’t </w:t>
-            </w:r>
-            <w:proofErr w:type="gramStart"/>
-            <w:r>
-              <w:t>effect</w:t>
-            </w:r>
-            <w:proofErr w:type="gramEnd"/>
-            <w:r>
-              <w:t>.</w:t>
+              <w:t>The LED should not light up and the led should not go out. The inseration hasn’t effect.</w:t>
             </w:r>
           </w:p>
         </w:tc>
@@ -1089,23 +960,7 @@
           </w:tcPr>
           <w:p>
             <w:r>
-              <w:t xml:space="preserve">The LED should not light up and the led should not go out. The </w:t>
-            </w:r>
-            <w:proofErr w:type="spellStart"/>
-            <w:r>
-              <w:t>inseration</w:t>
-            </w:r>
-            <w:proofErr w:type="spellEnd"/>
-            <w:r>
-              <w:t xml:space="preserve"> hasn’t </w:t>
-            </w:r>
-            <w:proofErr w:type="gramStart"/>
-            <w:r>
-              <w:t>effect</w:t>
-            </w:r>
-            <w:proofErr w:type="gramEnd"/>
-            <w:r>
-              <w:t>.</w:t>
+              <w:t>The LED should not light up and the led should not go out. The inseration hasn’t effect.</w:t>
             </w:r>
           </w:p>
         </w:tc>
@@ -1161,13 +1016,8 @@
           </w:tcPr>
           <w:p>
             <w:r>
-              <w:t xml:space="preserve">Serial </w:t>
-            </w:r>
-            <w:proofErr w:type="gramStart"/>
-            <w:r>
-              <w:t>monitor:#</w:t>
-            </w:r>
-            <w:proofErr w:type="gramEnd"/>
+              <w:t>Serial monitor:#</w:t>
+            </w:r>
           </w:p>
         </w:tc>
         <w:tc>
@@ -1176,23 +1026,7 @@
           </w:tcPr>
           <w:p>
             <w:r>
-              <w:t xml:space="preserve">The LED should not light up and the led should not go out. The </w:t>
-            </w:r>
-            <w:proofErr w:type="spellStart"/>
-            <w:r>
-              <w:t>inseration</w:t>
-            </w:r>
-            <w:proofErr w:type="spellEnd"/>
-            <w:r>
-              <w:t xml:space="preserve"> hasn’t </w:t>
-            </w:r>
-            <w:proofErr w:type="gramStart"/>
-            <w:r>
-              <w:t>effect</w:t>
-            </w:r>
-            <w:proofErr w:type="gramEnd"/>
-            <w:r>
-              <w:t>.</w:t>
+              <w:t>The LED should not light up and the led should not go out. The inseration hasn’t effect.</w:t>
             </w:r>
           </w:p>
         </w:tc>
@@ -1246,15 +1080,8 @@
           </w:tcPr>
           <w:p>
             <w:r>
-              <w:t xml:space="preserve">Serial </w:t>
-            </w:r>
-            <w:proofErr w:type="spellStart"/>
-            <w:proofErr w:type="gramStart"/>
-            <w:r>
-              <w:t>monitor:a</w:t>
-            </w:r>
-            <w:proofErr w:type="spellEnd"/>
-            <w:proofErr w:type="gramEnd"/>
+              <w:t>Serial monitor:a</w:t>
+            </w:r>
           </w:p>
         </w:tc>
         <w:tc>
@@ -1263,23 +1090,7 @@
           </w:tcPr>
           <w:p>
             <w:r>
-              <w:t xml:space="preserve">The LED should not light up and the led should not go out. The </w:t>
-            </w:r>
-            <w:proofErr w:type="spellStart"/>
-            <w:r>
-              <w:t>inseration</w:t>
-            </w:r>
-            <w:proofErr w:type="spellEnd"/>
-            <w:r>
-              <w:t xml:space="preserve"> hasn’t </w:t>
-            </w:r>
-            <w:proofErr w:type="gramStart"/>
-            <w:r>
-              <w:t>effect</w:t>
-            </w:r>
-            <w:proofErr w:type="gramEnd"/>
-            <w:r>
-              <w:t>.</w:t>
+              <w:t>The LED should not light up and the led should not go out. The inseration hasn’t effect.</w:t>
             </w:r>
           </w:p>
         </w:tc>
@@ -1345,23 +1156,7 @@
           </w:tcPr>
           <w:p>
             <w:r>
-              <w:t xml:space="preserve">The LED should not light up and the led should not go out. The </w:t>
-            </w:r>
-            <w:proofErr w:type="spellStart"/>
-            <w:r>
-              <w:t>inseration</w:t>
-            </w:r>
-            <w:proofErr w:type="spellEnd"/>
-            <w:r>
-              <w:t xml:space="preserve"> hasn’t </w:t>
-            </w:r>
-            <w:proofErr w:type="gramStart"/>
-            <w:r>
-              <w:t>effect</w:t>
-            </w:r>
-            <w:proofErr w:type="gramEnd"/>
-            <w:r>
-              <w:t>.</w:t>
+              <w:t>The LED should not light up and the led should not go out. The inseration hasn’t effect.</w:t>
             </w:r>
           </w:p>
         </w:tc>
@@ -1655,6 +1450,7 @@
     <w:lsdException w:name="HTML Sample" w:semiHidden="1" w:unhideWhenUsed="1"/>
     <w:lsdException w:name="HTML Typewriter" w:semiHidden="1" w:unhideWhenUsed="1"/>
     <w:lsdException w:name="HTML Variable" w:semiHidden="1" w:unhideWhenUsed="1"/>
+    <w:lsdException w:name="Normal Table" w:semiHidden="1" w:unhideWhenUsed="1"/>
     <w:lsdException w:name="annotation subject" w:semiHidden="1" w:unhideWhenUsed="1"/>
     <w:lsdException w:name="No List" w:semiHidden="1" w:unhideWhenUsed="1"/>
     <w:lsdException w:name="Outline List 1" w:semiHidden="1" w:unhideWhenUsed="1"/>
@@ -1701,8 +1497,10 @@
     <w:lsdException w:name="Table Subtle 2" w:semiHidden="1" w:unhideWhenUsed="1"/>
     <w:lsdException w:name="Table Web 1" w:semiHidden="1" w:unhideWhenUsed="1"/>
     <w:lsdException w:name="Table Web 2" w:semiHidden="1" w:unhideWhenUsed="1"/>
+    <w:lsdException w:name="Table Web 3" w:semiHidden="1" w:unhideWhenUsed="1"/>
     <w:lsdException w:name="Balloon Text" w:semiHidden="1" w:unhideWhenUsed="1"/>
     <w:lsdException w:name="Table Grid" w:uiPriority="39"/>
+    <w:lsdException w:name="Table Theme" w:semiHidden="1" w:unhideWhenUsed="1"/>
     <w:lsdException w:name="Placeholder Text" w:semiHidden="1"/>
     <w:lsdException w:name="No Spacing" w:uiPriority="1" w:qFormat="1"/>
     <w:lsdException w:name="Light Shading" w:uiPriority="60"/>
